--- a/Report.docx
+++ b/Report.docx
@@ -168,15 +168,7 @@
         <w:t>land</w:t>
       </w:r>
       <w:r>
-        <w:t xml:space="preserve">, we have used the MVC design pattern as our architecture.  We have set up the database using </w:t>
-      </w:r>
-      <w:proofErr w:type="spellStart"/>
-      <w:r>
-        <w:t>PostgreSQL</w:t>
-      </w:r>
-      <w:proofErr w:type="spellEnd"/>
-      <w:r>
-        <w:t xml:space="preserve"> as the model.  Whenever the user request anything </w:t>
+        <w:t xml:space="preserve">, we have used the MVC design pattern as our architecture.  We have set up the database using PostgreSQL as the model.  Whenever the user request anything </w:t>
       </w:r>
       <w:r>
         <w:t>from</w:t>
@@ -217,92 +209,85 @@
       </w:r>
       <w:r>
         <w:t xml:space="preserve"> also</w:t>
+      </w:r>
+      <w:r>
+        <w:t xml:space="preserve"> applied the hashing function sha-256 to our p</w:t>
+      </w:r>
+      <w:r>
+        <w:t>asswords for secure storage.  As for</w:t>
+      </w:r>
+      <w:r>
+        <w:t xml:space="preserve"> the database, we have used a view instead of a table to store admin’s information to prevent potential attack from using administration accounts to alter the database.  </w:t>
+      </w:r>
+      <w:r>
+        <w:t>We also used both blacking li</w:t>
+      </w:r>
+      <w:r>
+        <w:t>sting and white listing to filter</w:t>
+      </w:r>
+      <w:r>
+        <w:t xml:space="preserve"> any potential SQL injections.   Csrf tokens were used in the app to prevent Cross-Site Request Forgery.  </w:t>
+      </w:r>
+      <w:r>
+        <w:t xml:space="preserve">On the font end site, we used form validation using both JavaScript and html to make it more secure. </w:t>
+      </w:r>
+    </w:p>
+    <w:p/>
+    <w:p>
+      <w:r>
+        <w:tab/>
+        <w:t xml:space="preserve">For performance, we used relational database instead of NoSQL to prevent the any performance issues as our database grows. </w:t>
+      </w:r>
+      <w:r>
+        <w:t xml:space="preserve"> We also compress the files to make the size smaller, so that rendering time would significantly increase. </w:t>
+      </w:r>
+    </w:p>
+    <w:p>
+      <w:r>
+        <w:tab/>
+      </w:r>
+    </w:p>
+    <w:p>
+      <w:r>
+        <w:tab/>
+        <w:t>Responsive design is also implemented to make our app user friend, therefore more accessible to the public.</w:t>
+      </w:r>
+    </w:p>
+    <w:p/>
+    <w:p>
+      <w:pPr>
+        <w:rPr>
+          <w:b/>
+        </w:rPr>
+      </w:pPr>
+      <w:r>
+        <w:rPr>
+          <w:b/>
+        </w:rPr>
+        <w:t>Challenges:</w:t>
+      </w:r>
+    </w:p>
+    <w:p>
+      <w:r>
+        <w:rPr>
+          <w:b/>
+        </w:rPr>
+        <w:tab/>
+      </w:r>
+      <w:r>
+        <w:t>In certain countries, tour guides might need to obtain a licence in order to make a profit.  At the same time it is hard to</w:t>
+      </w:r>
+      <w:r>
+        <w:t xml:space="preserve"> prove that they are qualification</w:t>
+      </w:r>
+      <w:r>
+        <w:t xml:space="preserve"> since the</w:t>
+      </w:r>
+      <w:r>
+        <w:t xml:space="preserve"> law for every country.</w:t>
       </w:r>
       <w:bookmarkStart w:id="0" w:name="_GoBack"/>
       <w:bookmarkEnd w:id="0"/>
-      <w:r>
-        <w:t xml:space="preserve"> applied the hashing function sha-256 to our p</w:t>
-      </w:r>
-      <w:r>
-        <w:t>asswords for secure storage.  As for</w:t>
-      </w:r>
-      <w:r>
-        <w:t xml:space="preserve"> the database, we have used a view instead of a table to store admin’s information to prevent potential attack from using administration accounts to alter the database.  </w:t>
-      </w:r>
-      <w:r>
-        <w:t>We also used both blacking li</w:t>
-      </w:r>
-      <w:r>
-        <w:t>sting and white listing to filter</w:t>
-      </w:r>
-      <w:r>
-        <w:t xml:space="preserve"> any potential SQL injections.   </w:t>
-      </w:r>
-      <w:proofErr w:type="spellStart"/>
-      <w:r>
-        <w:t>Csrf</w:t>
-      </w:r>
-      <w:proofErr w:type="spellEnd"/>
-      <w:r>
-        <w:t xml:space="preserve"> tokens were used in the app to prevent Cross-Site Request Forgery.  </w:t>
-      </w:r>
-      <w:r>
-        <w:t xml:space="preserve">On the font end site, we used form validation using both JavaScript and html to make it more secure. </w:t>
-      </w:r>
-    </w:p>
-    <w:p/>
-    <w:p>
-      <w:r>
-        <w:tab/>
-        <w:t xml:space="preserve">For performance, we used relational database instead of </w:t>
-      </w:r>
-      <w:proofErr w:type="spellStart"/>
-      <w:r>
-        <w:t>NoSQL</w:t>
-      </w:r>
-      <w:proofErr w:type="spellEnd"/>
-      <w:r>
-        <w:t xml:space="preserve"> to prevent the any performance issues as our database grows. </w:t>
-      </w:r>
-      <w:r>
-        <w:t xml:space="preserve"> We also compress the files to make the size smaller, so that rendering time would significantly increase. </w:t>
-      </w:r>
-    </w:p>
-    <w:p>
-      <w:r>
-        <w:tab/>
-      </w:r>
-    </w:p>
-    <w:p>
-      <w:r>
-        <w:tab/>
-        <w:t>Responsive design is also implemented to make our app user friend, therefore more accessible to the public.</w:t>
-      </w:r>
-    </w:p>
-    <w:p/>
-    <w:p>
-      <w:pPr>
-        <w:rPr>
-          <w:b/>
-        </w:rPr>
-      </w:pPr>
-      <w:r>
-        <w:rPr>
-          <w:b/>
-        </w:rPr>
-        <w:t>Challenges:</w:t>
-      </w:r>
-    </w:p>
-    <w:p>
-      <w:r>
-        <w:rPr>
-          <w:b/>
-        </w:rPr>
-        <w:tab/>
-      </w:r>
-      <w:r>
-        <w:t xml:space="preserve">In certain countries, tour guides might need to obtain a licence in order to make a profit.  At the same time it is hard to prove that they are qualify since the law for every country.  There </w:t>
-      </w:r>
     </w:p>
     <w:sectPr>
       <w:pgSz w:w="12240" w:h="15840"/>

--- a/Report.docx
+++ b/Report.docx
@@ -226,7 +226,13 @@
         <w:t>sting and white listing to filter</w:t>
       </w:r>
       <w:r>
-        <w:t xml:space="preserve"> any potential SQL injections.   Csrf tokens were used in the app to prevent Cross-Site Request Forgery.  </w:t>
+        <w:t xml:space="preserve"> any potential SQL injections.   C</w:t>
+      </w:r>
+      <w:r>
+        <w:t xml:space="preserve">SRF </w:t>
+      </w:r>
+      <w:r>
+        <w:t xml:space="preserve">tokens were used in the app to prevent Cross-Site Request Forgery.  </w:t>
       </w:r>
       <w:r>
         <w:t xml:space="preserve">On the font end site, we used form validation using both JavaScript and html to make it more secure. </w:t>
@@ -239,55 +245,81 @@
         <w:t xml:space="preserve">For performance, we used relational database instead of NoSQL to prevent the any performance issues as our database grows. </w:t>
       </w:r>
       <w:r>
-        <w:t xml:space="preserve"> We also compress the files to make the size smaller, so that rendering time would significantly increase. </w:t>
-      </w:r>
-    </w:p>
-    <w:p>
-      <w:r>
+        <w:t xml:space="preserve"> We also compress the files to make the size smaller, so that rendering time would significantly inc</w:t>
+      </w:r>
+      <w:r>
+        <w:t xml:space="preserve">rease.  </w:t>
+      </w:r>
+      <w:r>
+        <w:t>Responsive design is also implemented to make our app user friend, therefore more accessible to the public.</w:t>
+      </w:r>
+    </w:p>
+    <w:p/>
+    <w:p>
+      <w:pPr>
+        <w:rPr>
+          <w:b/>
+        </w:rPr>
+      </w:pPr>
+      <w:r>
+        <w:rPr>
+          <w:b/>
+        </w:rPr>
+        <w:lastRenderedPageBreak/>
+        <w:t>Challenges:</w:t>
+      </w:r>
+    </w:p>
+    <w:p>
+      <w:r>
+        <w:rPr>
+          <w:b/>
+        </w:rPr>
         <w:tab/>
       </w:r>
-    </w:p>
-    <w:p>
-      <w:r>
-        <w:tab/>
-        <w:t>Responsive design is also implemented to make our app user friend, therefore more accessible to the public.</w:t>
-      </w:r>
-    </w:p>
-    <w:p/>
-    <w:p>
-      <w:pPr>
-        <w:rPr>
-          <w:b/>
-        </w:rPr>
-      </w:pPr>
-      <w:r>
-        <w:rPr>
-          <w:b/>
-        </w:rPr>
-        <w:t>Challenges:</w:t>
-      </w:r>
-    </w:p>
-    <w:p>
-      <w:r>
-        <w:rPr>
-          <w:b/>
-        </w:rPr>
-        <w:tab/>
-      </w:r>
       <w:r>
         <w:t>In certain countries, tour guides might need to obtain a licence in order to make a profit.  At the same time it is hard to</w:t>
       </w:r>
       <w:r>
-        <w:t xml:space="preserve"> prove that they are qualification</w:t>
+        <w:t xml:space="preserve"> prove that their</w:t>
+      </w:r>
+      <w:r>
+        <w:t xml:space="preserve"> qualification</w:t>
       </w:r>
       <w:r>
         <w:t xml:space="preserve"> since the</w:t>
       </w:r>
       <w:r>
-        <w:t xml:space="preserve"> law for every country.</w:t>
+        <w:t xml:space="preserve"> law for every country</w:t>
+      </w:r>
+      <w:r>
+        <w:t xml:space="preserve"> is difference</w:t>
+      </w:r>
+      <w:r>
+        <w:t>.</w:t>
+      </w:r>
+      <w:r>
+        <w:t xml:space="preserve">  User</w:t>
+      </w:r>
+      <w:r>
+        <w:t>s</w:t>
+      </w:r>
+      <w:r>
+        <w:t xml:space="preserve"> who are travellers can also be hard to </w:t>
+      </w:r>
+      <w:r>
+        <w:t>verify</w:t>
+      </w:r>
+      <w:r>
+        <w:t xml:space="preserve"> their identifications due to the multinational</w:t>
+      </w:r>
+      <w:r>
+        <w:t xml:space="preserve"> nature of Wander-land</w:t>
       </w:r>
       <w:bookmarkStart w:id="0" w:name="_GoBack"/>
       <w:bookmarkEnd w:id="0"/>
+      <w:r>
+        <w:t xml:space="preserve">. </w:t>
+      </w:r>
     </w:p>
     <w:sectPr>
       <w:pgSz w:w="12240" w:h="15840"/>

--- a/Report.docx
+++ b/Report.docx
@@ -1,6 +1,6 @@
 
 <file path=word/document.xml><?xml version="1.0" encoding="utf-8"?>
-<w:document xmlns:wpc="http://schemas.microsoft.com/office/word/2010/wordprocessingCanvas" xmlns:mo="http://schemas.microsoft.com/office/mac/office/2008/main" xmlns:mc="http://schemas.openxmlformats.org/markup-compatibility/2006" xmlns:mv="urn:schemas-microsoft-com:mac:vml" xmlns:o="urn:schemas-microsoft-com:office:office" xmlns:r="http://schemas.openxmlformats.org/officeDocument/2006/relationships" xmlns:m="http://schemas.openxmlformats.org/officeDocument/2006/math" xmlns:v="urn:schemas-microsoft-com:vml" xmlns:wp14="http://schemas.microsoft.com/office/word/2010/wordprocessingDrawing" xmlns:wp="http://schemas.openxmlformats.org/drawingml/2006/wordprocessingDrawing" xmlns:w10="urn:schemas-microsoft-com:office:word" xmlns:w="http://schemas.openxmlformats.org/wordprocessingml/2006/main" xmlns:w14="http://schemas.microsoft.com/office/word/2010/wordml" xmlns:wpg="http://schemas.microsoft.com/office/word/2010/wordprocessingGroup" xmlns:wpi="http://schemas.microsoft.com/office/word/2010/wordprocessingInk" xmlns:wne="http://schemas.microsoft.com/office/word/2006/wordml" xmlns:wps="http://schemas.microsoft.com/office/word/2010/wordprocessingShape" mc:Ignorable="w14 wp14">
+<w:document xmlns:m="http://schemas.openxmlformats.org/officeDocument/2006/math" xmlns:mc="http://schemas.openxmlformats.org/markup-compatibility/2006" xmlns:mo="http://schemas.microsoft.com/office/mac/office/2008/main" xmlns:mv="urn:schemas-microsoft-com:mac:vml" xmlns:o="urn:schemas-microsoft-com:office:office" xmlns:r="http://schemas.openxmlformats.org/officeDocument/2006/relationships" xmlns:v="urn:schemas-microsoft-com:vml" xmlns:w="http://schemas.openxmlformats.org/wordprocessingml/2006/main" xmlns:w10="urn:schemas-microsoft-com:office:word" xmlns:w14="http://schemas.microsoft.com/office/word/2010/wordml" xmlns:wne="http://schemas.microsoft.com/office/word/2006/wordml" xmlns:wp="http://schemas.openxmlformats.org/drawingml/2006/wordprocessingDrawing" xmlns:wp14="http://schemas.microsoft.com/office/word/2010/wordprocessingDrawing" xmlns:wpc="http://schemas.microsoft.com/office/word/2010/wordprocessingCanvas" xmlns:wpg="http://schemas.microsoft.com/office/word/2010/wordprocessingGroup" xmlns:wpi="http://schemas.microsoft.com/office/word/2010/wordprocessingInk" xmlns:wps="http://schemas.microsoft.com/office/word/2010/wordprocessingShape" mc:Ignorable="w14 wp14">
   <w:body>
     <w:p>
       <w:pPr>
@@ -45,7 +45,7 @@
           <w:b/>
         </w:rPr>
       </w:pPr>
-      <w:hyperlink r:id="rId5" w:history="1">
+      <w:hyperlink w:history="1" r:id="rId5">
         <w:r>
           <w:rPr>
             <w:rStyle w:val="Hyperlink"/>
@@ -71,6 +71,8 @@
     <w:p>
       <w:r>
         <w:tab/>
+      </w:r>
+      <w:r>
         <w:t>W</w:t>
       </w:r>
       <w:r>
@@ -106,6 +108,8 @@
     <w:p>
       <w:r>
         <w:tab/>
+      </w:r>
+      <w:r>
         <w:t xml:space="preserve">Wander-land is a hybrid of social network and an online service for tour guide postings where people </w:t>
       </w:r>
       <w:r>
@@ -159,6 +163,8 @@
     <w:p>
       <w:r>
         <w:tab/>
+      </w:r>
+      <w:r>
         <w:t xml:space="preserve">In </w:t>
       </w:r>
       <w:r>
@@ -242,6 +248,8 @@
     <w:p>
       <w:r>
         <w:tab/>
+      </w:r>
+      <w:r>
         <w:t xml:space="preserve">For performance, we used relational database instead of NoSQL to prevent the any performance issues as our database grows. </w:t>
       </w:r>
       <w:r>
@@ -254,6 +262,14 @@
         <w:t>Responsive design is also implemented to make our app user friend, therefore more accessible to the public.</w:t>
       </w:r>
     </w:p>
+    <w:p>
+      <w:r/>
+    </w:p>
+    <w:p>
+      <w:r>
+        <w:t xml:space="preserve">          For messaging, we implemented a system using socket.io. This messaging system is intended for sharing experience and memories and therefore everything entered will be stored in memory instead of our database. Users can only access this page if they have logged in and they would be told to do so otherwise. Users do not necessarily need to use their original info from our database but using their email as the identifier is recommended. Users will be able to create rooms, where other users can join. Each user can only create one room for simplicity. For this phase, we do not expect a large number of users staying in the same room, therefore there is no limit for number of users. Messages sent in a room can only be seen by other members in this room, and sending messages without joining a room is not allowed. When the owner of the room leaves the room, disconnects from the server, or delete the room, the room will be removed. All the other members of this room will be automatically removed from the very room. For future plans, we believe it is beneficial to add the ability to transfer images and files, and to enable video-chatting. </w:t>
+      </w:r>
+    </w:p>
     <w:p/>
     <w:p>
       <w:pPr>
@@ -265,8 +281,8 @@
         <w:rPr>
           <w:b/>
         </w:rPr>
+        <w:t>Challenges:</w:t>
         <w:lastRenderedPageBreak/>
-        <w:t>Challenges:</w:t>
       </w:r>
     </w:p>
     <w:p>
@@ -322,13 +338,213 @@
       </w:r>
     </w:p>
     <w:sectPr>
+      <w:docGrid w:linePitch="360"/>
       <w:pgSz w:w="12240" w:h="15840"/>
-      <w:pgMar w:top="1440" w:right="1800" w:bottom="1440" w:left="1800" w:header="708" w:footer="708" w:gutter="0"/>
+      <w:pgMar w:left="1800" w:right="1800" w:top="1440" w:bottom="1440" w:header="708" w:footer="708" w:gutter="0"/>
       <w:cols w:space="708"/>
-      <w:docGrid w:linePitch="360"/>
     </w:sectPr>
   </w:body>
 </w:document>
+</file>
+
+<file path=word/numbering.xml><?xml version="1.0" encoding="utf-8"?>
+<w:numbering xmlns:wpc="http://schemas.microsoft.com/office/word/2010/wordprocessingCanvas" xmlns:mo="http://schemas.microsoft.com/office/mac/office/2008/main" xmlns:mc="http://schemas.openxmlformats.org/markup-compatibility/2006" xmlns:mv="urn:schemas-microsoft-com:mac:vml" xmlns:o="urn:schemas-microsoft-com:office:office" xmlns:r="http://schemas.openxmlformats.org/officeDocument/2006/relationships" xmlns:m="http://schemas.openxmlformats.org/officeDocument/2006/math" xmlns:v="urn:schemas-microsoft-com:vml" xmlns:wp14="http://schemas.microsoft.com/office/word/2010/wordprocessingDrawing" xmlns:wp="http://schemas.openxmlformats.org/drawingml/2006/wordprocessingDrawing" xmlns:w10="urn:schemas-microsoft-com:office:word" xmlns:w="http://schemas.openxmlformats.org/wordprocessingml/2006/main" xmlns:w14="http://schemas.microsoft.com/office/word/2010/wordml" xmlns:wpg="http://schemas.microsoft.com/office/word/2010/wordprocessingGroup" xmlns:wpi="http://schemas.microsoft.com/office/word/2010/wordprocessingInk" xmlns:wne="http://schemas.microsoft.com/office/word/2006/wordml" xmlns:wps="http://schemas.microsoft.com/office/word/2010/wordprocessingShape" mc:Ignorable="w14 wp14">
+  <w:abstractNum w:abstractNumId="10121982">
+    <w:multiLevelType w:val="hybridMultilevel"/>
+    <w:lvl w:ilvl="0">
+      <w:numFmt w:val="bullet"/>
+      <w:lvlText w:val=""/>
+      <w:start w:val="0"/>
+      <w:rPr>
+        <w:rFonts w:ascii="Symbol"/>
+      </w:rPr>
+      <w:pPr>
+        <w:ind w:left="720"/>
+        <w:ind w:hanging="360"/>
+      </w:pPr>
+    </w:lvl>
+    <w:lvl w:ilvl="1">
+      <w:numFmt w:val="bullet"/>
+      <w:lvlText w:val="o"/>
+      <w:start w:val="0"/>
+      <w:rPr>
+        <w:rFonts w:ascii="Courier New"/>
+      </w:rPr>
+      <w:pPr>
+        <w:ind w:left="1440"/>
+        <w:ind w:hanging="1080"/>
+      </w:pPr>
+    </w:lvl>
+    <w:lvl w:ilvl="2">
+      <w:numFmt w:val="bullet"/>
+      <w:lvlText w:val=""/>
+      <w:start w:val="0"/>
+      <w:rPr/>
+      <w:pPr>
+        <w:ind w:left="2160"/>
+        <w:ind w:hanging="1800"/>
+      </w:pPr>
+    </w:lvl>
+    <w:lvl w:ilvl="3">
+      <w:numFmt w:val="bullet"/>
+      <w:lvlText w:val=""/>
+      <w:start w:val="0"/>
+      <w:rPr>
+        <w:rFonts w:ascii="Symbol"/>
+      </w:rPr>
+      <w:pPr>
+        <w:ind w:left="2880"/>
+        <w:ind w:hanging="2520"/>
+      </w:pPr>
+    </w:lvl>
+    <w:lvl w:ilvl="4">
+      <w:numFmt w:val="bullet"/>
+      <w:lvlText w:val="o"/>
+      <w:start w:val="0"/>
+      <w:rPr>
+        <w:rFonts w:ascii="Courier New"/>
+      </w:rPr>
+      <w:pPr>
+        <w:ind w:left="3600"/>
+        <w:ind w:hanging="3240"/>
+      </w:pPr>
+    </w:lvl>
+    <w:lvl w:ilvl="5">
+      <w:numFmt w:val="bullet"/>
+      <w:lvlText w:val=""/>
+      <w:start w:val="0"/>
+      <w:rPr/>
+      <w:pPr>
+        <w:ind w:left="4320"/>
+        <w:ind w:hanging="3960"/>
+      </w:pPr>
+    </w:lvl>
+    <w:lvl w:ilvl="6">
+      <w:numFmt w:val="bullet"/>
+      <w:lvlText w:val=""/>
+      <w:start w:val="0"/>
+      <w:rPr>
+        <w:rFonts w:ascii="Symbol"/>
+      </w:rPr>
+      <w:pPr>
+        <w:ind w:left="5040"/>
+        <w:ind w:hanging="4680"/>
+      </w:pPr>
+    </w:lvl>
+    <w:lvl w:ilvl="7">
+      <w:numFmt w:val="bullet"/>
+      <w:lvlText w:val="o"/>
+      <w:start w:val="0"/>
+      <w:rPr>
+        <w:rFonts w:ascii="Courier New"/>
+      </w:rPr>
+      <w:pPr>
+        <w:ind w:left="5760"/>
+        <w:ind w:hanging="5400"/>
+      </w:pPr>
+    </w:lvl>
+    <w:lvl w:ilvl="8">
+      <w:numFmt w:val="bullet"/>
+      <w:lvlText w:val=""/>
+      <w:start w:val="0"/>
+      <w:rPr/>
+      <w:pPr>
+        <w:ind w:left="6480"/>
+        <w:ind w:hanging="6120"/>
+      </w:pPr>
+    </w:lvl>
+  </w:abstractNum>
+  <w:abstractNum w:abstractNumId="10121983">
+    <w:multiLevelType w:val="hybridMultilevel"/>
+    <w:lvl w:ilvl="0">
+      <w:numFmt w:val="decimal"/>
+      <w:lvlText w:val="%1."/>
+      <w:start w:val="1"/>
+      <w:pPr>
+        <w:ind w:left="720"/>
+        <w:ind w:hanging="360"/>
+      </w:pPr>
+    </w:lvl>
+    <w:lvl w:ilvl="1">
+      <w:numFmt w:val="decimal"/>
+      <w:lvlText w:val="%2."/>
+      <w:start w:val="1"/>
+      <w:pPr>
+        <w:ind w:left="1440"/>
+        <w:ind w:hanging="1080"/>
+      </w:pPr>
+    </w:lvl>
+    <w:lvl w:ilvl="2">
+      <w:numFmt w:val="decimal"/>
+      <w:lvlText w:val="%3."/>
+      <w:start w:val="1"/>
+      <w:pPr>
+        <w:ind w:left="2160"/>
+        <w:ind w:hanging="1980"/>
+      </w:pPr>
+    </w:lvl>
+    <w:lvl w:ilvl="3">
+      <w:numFmt w:val="decimal"/>
+      <w:lvlText w:val="%4."/>
+      <w:start w:val="1"/>
+      <w:pPr>
+        <w:ind w:left="2880"/>
+        <w:ind w:hanging="2520"/>
+      </w:pPr>
+    </w:lvl>
+    <w:lvl w:ilvl="4">
+      <w:numFmt w:val="decimal"/>
+      <w:lvlText w:val="%5."/>
+      <w:start w:val="1"/>
+      <w:pPr>
+        <w:ind w:left="3600"/>
+        <w:ind w:hanging="3240"/>
+      </w:pPr>
+    </w:lvl>
+    <w:lvl w:ilvl="5">
+      <w:numFmt w:val="decimal"/>
+      <w:lvlText w:val="%6."/>
+      <w:start w:val="1"/>
+      <w:pPr>
+        <w:ind w:left="4320"/>
+        <w:ind w:hanging="4140"/>
+      </w:pPr>
+    </w:lvl>
+    <w:lvl w:ilvl="6">
+      <w:numFmt w:val="decimal"/>
+      <w:lvlText w:val="%7."/>
+      <w:start w:val="1"/>
+      <w:pPr>
+        <w:ind w:left="5040"/>
+        <w:ind w:hanging="4680"/>
+      </w:pPr>
+    </w:lvl>
+    <w:lvl w:ilvl="7">
+      <w:numFmt w:val="decimal"/>
+      <w:lvlText w:val="%8."/>
+      <w:start w:val="1"/>
+      <w:pPr>
+        <w:ind w:left="5760"/>
+        <w:ind w:hanging="5400"/>
+      </w:pPr>
+    </w:lvl>
+    <w:lvl w:ilvl="8">
+      <w:numFmt w:val="decimal"/>
+      <w:lvlText w:val="%9."/>
+      <w:start w:val="1"/>
+      <w:pPr>
+        <w:ind w:left="6480"/>
+        <w:ind w:hanging="6300"/>
+      </w:pPr>
+    </w:lvl>
+  </w:abstractNum>
+  <w:num w:numId="10121982">
+    <w:abstractNumId w:val="10121982"/>
+  </w:num>
+  <w:num w:numId="10121983">
+    <w:abstractNumId w:val="10121983"/>
+  </w:num>
+</w:numbering>
 </file>
 
 <file path=word/styles.xml><?xml version="1.0" encoding="utf-8"?>
@@ -524,6 +740,67 @@
       <w:color w:val="0000FF" w:themeColor="hyperlink"/>
       <w:u w:val="single"/>
     </w:rPr>
+  </w:style>
+  <w:style w:type="paragraph" w:styleId="Title">
+    <w:name w:val="Title"/>
+    <w:qFormat/>
+    <w:basedOn w:val="Normal"/>
+    <w:rPr>
+      <w:color w:val="17365D"/>
+      <w:sz w:val="52"/>
+    </w:rPr>
+    <w:pPr>
+      <w:spacing w:after="300"/>
+    </w:pPr>
+  </w:style>
+  <w:style w:type="paragraph" w:styleId="Subtitle">
+    <w:name w:val="Subtitle"/>
+    <w:qFormat/>
+    <w:basedOn w:val="Normal"/>
+    <w:rPr>
+      <w:i/>
+      <w:color w:val="4F81BD"/>
+      <w:sz w:val="24"/>
+    </w:rPr>
+  </w:style>
+  <w:style w:type="paragraph" w:styleId="Heading1">
+    <w:name w:val="Heading 1"/>
+    <w:qFormat/>
+    <w:basedOn w:val="Normal"/>
+    <w:rPr>
+      <w:b/>
+      <w:color w:val="345A8A"/>
+      <w:sz w:val="32"/>
+    </w:rPr>
+    <w:pPr>
+      <w:spacing w:before="480"/>
+    </w:pPr>
+  </w:style>
+  <w:style w:type="paragraph" w:styleId="Heading2">
+    <w:name w:val="Heading 2"/>
+    <w:qFormat/>
+    <w:basedOn w:val="Normal"/>
+    <w:rPr>
+      <w:b/>
+      <w:color w:val="4F81BD"/>
+      <w:sz w:val="26"/>
+    </w:rPr>
+    <w:pPr>
+      <w:spacing w:before="200"/>
+    </w:pPr>
+  </w:style>
+  <w:style w:type="paragraph" w:styleId="Heading3">
+    <w:name w:val="Heading 3"/>
+    <w:qFormat/>
+    <w:basedOn w:val="Normal"/>
+    <w:rPr>
+      <w:b/>
+      <w:color w:val="4F81BD"/>
+      <w:sz w:val="24"/>
+    </w:rPr>
+    <w:pPr>
+      <w:spacing w:before="200"/>
+    </w:pPr>
   </w:style>
 </w:styles>
 </file>
